--- a/manuals/Translator manual.docx
+++ b/manuals/Translator manual.docx
@@ -15,6 +15,8 @@
           <w:lang w:val="en-US"/>
         </w:rPr>
       </w:pPr>
+      <w:bookmarkStart w:id="0" w:name="_GoBack"/>
+      <w:bookmarkEnd w:id="0"/>
       <w:r>
         <w:rPr>
           <w:b/>
@@ -111,21 +113,30 @@
       </w:r>
       <w:r>
         <w:rPr>
+          <w:b/>
           <w:lang w:val="en-US"/>
         </w:rPr>
         <w:t>translation</w:t>
       </w:r>
       <w:r>
         <w:rPr>
+          <w:b/>
           <w:lang w:val="en-US"/>
         </w:rPr>
         <w:t>s</w:t>
       </w:r>
       <w:r>
         <w:rPr>
-          <w:lang w:val="en-US"/>
-        </w:rPr>
-        <w:t xml:space="preserve"> of high quality.</w:t>
+          <w:b/>
+          <w:lang w:val="en-US"/>
+        </w:rPr>
+        <w:t xml:space="preserve"> of high quality</w:t>
+      </w:r>
+      <w:r>
+        <w:rPr>
+          <w:lang w:val="en-US"/>
+        </w:rPr>
+        <w:t>.</w:t>
       </w:r>
     </w:p>
     <w:p>
@@ -142,21 +153,30 @@
       </w:r>
       <w:r>
         <w:rPr>
+          <w:u w:val="single"/>
           <w:lang w:val="en-US"/>
         </w:rPr>
         <w:t xml:space="preserve">are generated automatically by advanced speech to text </w:t>
       </w:r>
       <w:r>
         <w:rPr>
+          <w:u w:val="single"/>
           <w:lang w:val="en-US"/>
         </w:rPr>
         <w:t xml:space="preserve">conversion </w:t>
       </w:r>
       <w:r>
         <w:rPr>
-          <w:lang w:val="en-US"/>
-        </w:rPr>
-        <w:t xml:space="preserve">software. </w:t>
+          <w:u w:val="single"/>
+          <w:lang w:val="en-US"/>
+        </w:rPr>
+        <w:t>software</w:t>
+      </w:r>
+      <w:r>
+        <w:rPr>
+          <w:lang w:val="en-US"/>
+        </w:rPr>
+        <w:t xml:space="preserve">. </w:t>
       </w:r>
       <w:r>
         <w:rPr>
@@ -174,7 +194,31 @@
         <w:rPr>
           <w:lang w:val="en-US"/>
         </w:rPr>
-        <w:t xml:space="preserve"> and deliver accurate transcripts. But</w:t>
+        <w:t xml:space="preserve"> and deliver </w:t>
+      </w:r>
+      <w:r>
+        <w:rPr>
+          <w:lang w:val="en-US"/>
+        </w:rPr>
+        <w:t xml:space="preserve">the more </w:t>
+      </w:r>
+      <w:r>
+        <w:rPr>
+          <w:lang w:val="en-US"/>
+        </w:rPr>
+        <w:t>accurate transcripts</w:t>
+      </w:r>
+      <w:r>
+        <w:rPr>
+          <w:lang w:val="en-US"/>
+        </w:rPr>
+        <w:t xml:space="preserve"> as much materials are processed</w:t>
+      </w:r>
+      <w:r>
+        <w:rPr>
+          <w:lang w:val="en-US"/>
+        </w:rPr>
+        <w:t>. But</w:t>
       </w:r>
       <w:r>
         <w:rPr>
@@ -228,7 +272,25 @@
         <w:rPr>
           <w:lang w:val="en-US"/>
         </w:rPr>
-        <w:t xml:space="preserve"> sometimes unexpected punctuation or wrongly recognized words may occur. These are very rare situations</w:t>
+        <w:t xml:space="preserve"> sometimes unexpected punctuation or wrongly recognized words may occur</w:t>
+      </w:r>
+      <w:r>
+        <w:rPr>
+          <w:lang w:val="en-US"/>
+        </w:rPr>
+        <w:t xml:space="preserve">, which may change the meaning of </w:t>
+      </w:r>
+      <w:r>
+        <w:rPr>
+          <w:lang w:val="en-US"/>
+        </w:rPr>
+        <w:t>sentences</w:t>
+      </w:r>
+      <w:r>
+        <w:rPr>
+          <w:lang w:val="en-US"/>
+        </w:rPr>
+        <w:t>. These are rare situations</w:t>
       </w:r>
       <w:r>
         <w:rPr>
@@ -240,7 +302,20 @@
         <w:rPr>
           <w:lang w:val="en-US"/>
         </w:rPr>
-        <w:t xml:space="preserve"> but you have to be aware of that and be ready to confront such questionable elements with the original video </w:t>
+        <w:t xml:space="preserve"> but </w:t>
+      </w:r>
+      <w:r>
+        <w:rPr>
+          <w:u w:val="single"/>
+          <w:lang w:val="en-US"/>
+        </w:rPr>
+        <w:t>you have to be aware of that</w:t>
+      </w:r>
+      <w:r>
+        <w:rPr>
+          <w:lang w:val="en-US"/>
+        </w:rPr>
+        <w:t xml:space="preserve"> and be ready to confront such questionable elements with the original video </w:t>
       </w:r>
       <w:r>
         <w:rPr>
@@ -265,6 +340,12 @@
           <w:lang w:val="en-US"/>
         </w:rPr>
         <w:t>correct form.</w:t>
+      </w:r>
+      <w:r>
+        <w:rPr>
+          <w:lang w:val="en-US"/>
+        </w:rPr>
+        <w:t xml:space="preserve"> The best practice is to watch the original video with the transcript you will work on.</w:t>
       </w:r>
     </w:p>
     <w:p>
@@ -560,8 +641,28 @@
         <w:rPr>
           <w:lang w:val="en-US"/>
         </w:rPr>
-        <w:br/>
-        <w:t xml:space="preserve">Go through registration process – it is very easy and quick. Don’t forget to click the confirmation link, </w:t>
+        <w:t xml:space="preserve">Go through registration process – it is very easy and quick. Don’t forget to </w:t>
+      </w:r>
+      <w:r>
+        <w:rPr>
+          <w:b/>
+          <w:lang w:val="en-US"/>
+        </w:rPr>
+        <w:t xml:space="preserve">click the </w:t>
+      </w:r>
+      <w:r>
+        <w:rPr>
+          <w:b/>
+          <w:lang w:val="en-US"/>
+        </w:rPr>
+        <w:lastRenderedPageBreak/>
+        <w:t>confirmation link</w:t>
+      </w:r>
+      <w:r>
+        <w:rPr>
+          <w:lang w:val="en-US"/>
+        </w:rPr>
+        <w:t xml:space="preserve">, </w:t>
       </w:r>
       <w:r>
         <w:rPr>
@@ -591,14 +692,7 @@
         <w:rPr>
           <w:lang w:val="en-US"/>
         </w:rPr>
-        <w:t xml:space="preserve"> Then contact your Project </w:t>
-      </w:r>
-      <w:r>
-        <w:rPr>
-          <w:lang w:val="en-US"/>
-        </w:rPr>
-        <w:lastRenderedPageBreak/>
-        <w:t xml:space="preserve">Manager and provide him/her your username or e-mail address you used for signing up for GitHub. Having this information the Project Manager will add you to the </w:t>
+        <w:t xml:space="preserve"> Then contact your Project Manager and provide him/her your username or e-mail address you used for signing up for GitHub. Having this information the Project Manager will add you to the </w:t>
       </w:r>
       <w:r>
         <w:rPr>
@@ -606,8 +700,6 @@
         </w:rPr>
         <w:t xml:space="preserve">translation </w:t>
       </w:r>
-      <w:bookmarkStart w:id="0" w:name="_GoBack"/>
-      <w:bookmarkEnd w:id="0"/>
       <w:r>
         <w:rPr>
           <w:lang w:val="en-US"/>
@@ -633,7 +725,21 @@
         <w:rPr>
           <w:lang w:val="en-US"/>
         </w:rPr>
-        <w:t>Spend a while on exploring your GithHub account mak</w:t>
+        <w:t xml:space="preserve">Spend a while on exploring your </w:t>
+      </w:r>
+      <w:proofErr w:type="spellStart"/>
+      <w:r>
+        <w:rPr>
+          <w:lang w:val="en-US"/>
+        </w:rPr>
+        <w:t>GithHub</w:t>
+      </w:r>
+      <w:proofErr w:type="spellEnd"/>
+      <w:r>
+        <w:rPr>
+          <w:lang w:val="en-US"/>
+        </w:rPr>
+        <w:t xml:space="preserve"> account mak</w:t>
       </w:r>
       <w:r>
         <w:rPr>
@@ -645,7 +751,20 @@
         <w:rPr>
           <w:lang w:val="en-US"/>
         </w:rPr>
-        <w:t xml:space="preserve"> initial settings like your name and avatar. It will be easier to communicate within the team then, when </w:t>
+        <w:t xml:space="preserve"> initial settings like </w:t>
+      </w:r>
+      <w:r>
+        <w:rPr>
+          <w:u w:val="single"/>
+          <w:lang w:val="en-US"/>
+        </w:rPr>
+        <w:t>your name and avatar</w:t>
+      </w:r>
+      <w:r>
+        <w:rPr>
+          <w:lang w:val="en-US"/>
+        </w:rPr>
+        <w:t xml:space="preserve">. It will be easier to communicate within the team then, when </w:t>
       </w:r>
       <w:r>
         <w:rPr>
@@ -750,7 +869,19 @@
         <w:rPr>
           <w:lang w:val="en-US"/>
         </w:rPr>
-        <w:t xml:space="preserve"> field. If you want upload your photo and provide other information like your bio, URL, etc., </w:t>
+        <w:t xml:space="preserve"> field. If you want</w:t>
+      </w:r>
+      <w:r>
+        <w:rPr>
+          <w:lang w:val="en-US"/>
+        </w:rPr>
+        <w:t>,</w:t>
+      </w:r>
+      <w:r>
+        <w:rPr>
+          <w:lang w:val="en-US"/>
+        </w:rPr>
+        <w:t xml:space="preserve"> upload your photo and provide other information like your bio, URL, etc., </w:t>
       </w:r>
       <w:r>
         <w:rPr>
@@ -853,15 +984,23 @@
       </w:r>
       <w:r>
         <w:rPr>
+          <w:b/>
           <w:lang w:val="en-US"/>
         </w:rPr>
         <w:t>elevate</w:t>
       </w:r>
       <w:r>
         <w:rPr>
-          <w:lang w:val="en-US"/>
-        </w:rPr>
-        <w:t xml:space="preserve"> the security of your account. So, click the </w:t>
+          <w:b/>
+          <w:lang w:val="en-US"/>
+        </w:rPr>
+        <w:t xml:space="preserve"> the security of your account</w:t>
+      </w:r>
+      <w:r>
+        <w:rPr>
+          <w:lang w:val="en-US"/>
+        </w:rPr>
+        <w:t xml:space="preserve">. So, click the </w:t>
       </w:r>
       <w:r>
         <w:rPr>
@@ -916,6 +1055,7 @@
         </w:rPr>
         <w:t xml:space="preserve">Download </w:t>
       </w:r>
+      <w:proofErr w:type="spellStart"/>
       <w:r>
         <w:rPr>
           <w:b/>
@@ -923,6 +1063,7 @@
         </w:rPr>
         <w:t>OmegaT</w:t>
       </w:r>
+      <w:proofErr w:type="spellEnd"/>
       <w:r>
         <w:rPr>
           <w:lang w:val="en-US"/>
@@ -951,6 +1092,7 @@
         <w:br/>
         <w:t xml:space="preserve">Choose the version you need depending on the operating system installed on your computer. The </w:t>
       </w:r>
+      <w:proofErr w:type="spellStart"/>
       <w:r>
         <w:rPr>
           <w:i/>
@@ -958,6 +1100,7 @@
         </w:rPr>
         <w:t>OmegaT</w:t>
       </w:r>
+      <w:proofErr w:type="spellEnd"/>
       <w:r>
         <w:rPr>
           <w:lang w:val="en-US"/>
@@ -975,7 +1118,14 @@
         <w:rPr>
           <w:lang w:val="en-US"/>
         </w:rPr>
-        <w:t xml:space="preserve"> should be installed on your computer</w:t>
+        <w:t xml:space="preserve"> should be </w:t>
+      </w:r>
+      <w:r>
+        <w:rPr>
+          <w:lang w:val="en-US"/>
+        </w:rPr>
+        <w:lastRenderedPageBreak/>
+        <w:t>installed on your computer</w:t>
       </w:r>
       <w:r>
         <w:rPr>
@@ -987,15 +1137,9 @@
         <w:rPr>
           <w:lang w:val="en-US"/>
         </w:rPr>
-        <w:t xml:space="preserve">. If you are not sure if you have JRE installed on your </w:t>
-      </w:r>
-      <w:r>
-        <w:rPr>
-          <w:lang w:val="en-US"/>
-        </w:rPr>
-        <w:lastRenderedPageBreak/>
-        <w:t xml:space="preserve">machine just download the </w:t>
-      </w:r>
+        <w:t xml:space="preserve">. If you are not sure if you have JRE installed on your machine just download the </w:t>
+      </w:r>
+      <w:proofErr w:type="spellStart"/>
       <w:r>
         <w:rPr>
           <w:i/>
@@ -1003,6 +1147,7 @@
         </w:rPr>
         <w:t>OmegaT</w:t>
       </w:r>
+      <w:proofErr w:type="spellEnd"/>
       <w:r>
         <w:rPr>
           <w:lang w:val="en-US"/>
@@ -1080,6 +1225,7 @@
         </w:rPr>
         <w:t xml:space="preserve">Install </w:t>
       </w:r>
+      <w:proofErr w:type="spellStart"/>
       <w:r>
         <w:rPr>
           <w:i/>
@@ -1087,6 +1233,7 @@
         </w:rPr>
         <w:t>OmegaT</w:t>
       </w:r>
+      <w:proofErr w:type="spellEnd"/>
       <w:r>
         <w:rPr>
           <w:lang w:val="en-US"/>
@@ -1120,6 +1267,7 @@
         </w:rPr>
         <w:t xml:space="preserve"> </w:t>
       </w:r>
+      <w:proofErr w:type="spellStart"/>
       <w:r>
         <w:rPr>
           <w:i/>
@@ -1127,6 +1275,7 @@
         </w:rPr>
         <w:t>OmegaT</w:t>
       </w:r>
+      <w:proofErr w:type="spellEnd"/>
       <w:r>
         <w:rPr>
           <w:lang w:val="en-US"/>
@@ -2091,7 +2240,19 @@
         <w:rPr>
           <w:lang w:val="en-US"/>
         </w:rPr>
-        <w:t>Your setup is complete.</w:t>
+        <w:t xml:space="preserve">Your </w:t>
+      </w:r>
+      <w:r>
+        <w:rPr>
+          <w:lang w:val="en-US"/>
+        </w:rPr>
+        <w:t xml:space="preserve">basic </w:t>
+      </w:r>
+      <w:r>
+        <w:rPr>
+          <w:lang w:val="en-US"/>
+        </w:rPr>
+        <w:t>setup is complete.</w:t>
       </w:r>
       <w:r>
         <w:rPr>
@@ -2115,6 +2276,500 @@
     </w:p>
     <w:p>
       <w:pPr>
+        <w:pStyle w:val="Akapitzlist"/>
+        <w:numPr>
+          <w:ilvl w:val="0"/>
+          <w:numId w:val="1"/>
+        </w:numPr>
+        <w:spacing w:after="120"/>
+        <w:contextualSpacing w:val="0"/>
+        <w:rPr>
+          <w:lang w:val="en-US"/>
+        </w:rPr>
+      </w:pPr>
+      <w:r>
+        <w:rPr>
+          <w:lang w:val="en-US"/>
+        </w:rPr>
+        <w:t xml:space="preserve">To make the application more powerful yet really aiding the translation process, set up the </w:t>
+      </w:r>
+      <w:r>
+        <w:rPr>
+          <w:i/>
+          <w:lang w:val="en-US"/>
+        </w:rPr>
+        <w:t>S</w:t>
+      </w:r>
+      <w:r>
+        <w:rPr>
+          <w:i/>
+          <w:lang w:val="en-US"/>
+        </w:rPr>
+        <w:t>pellchecker</w:t>
+      </w:r>
+      <w:r>
+        <w:rPr>
+          <w:lang w:val="en-US"/>
+        </w:rPr>
+        <w:t xml:space="preserve">, </w:t>
+      </w:r>
+      <w:r>
+        <w:rPr>
+          <w:i/>
+          <w:lang w:val="en-US"/>
+        </w:rPr>
+        <w:t>M</w:t>
+      </w:r>
+      <w:r>
+        <w:rPr>
+          <w:i/>
+          <w:lang w:val="en-US"/>
+        </w:rPr>
+        <w:t xml:space="preserve">achine </w:t>
+      </w:r>
+      <w:r>
+        <w:rPr>
+          <w:i/>
+          <w:lang w:val="en-US"/>
+        </w:rPr>
+        <w:t>T</w:t>
+      </w:r>
+      <w:r>
+        <w:rPr>
+          <w:i/>
+          <w:lang w:val="en-US"/>
+        </w:rPr>
+        <w:t>ranslation</w:t>
+      </w:r>
+      <w:r>
+        <w:rPr>
+          <w:lang w:val="en-US"/>
+        </w:rPr>
+        <w:t xml:space="preserve"> and </w:t>
+      </w:r>
+      <w:r>
+        <w:rPr>
+          <w:i/>
+          <w:lang w:val="en-US"/>
+        </w:rPr>
+        <w:t>D</w:t>
+      </w:r>
+      <w:r>
+        <w:rPr>
+          <w:i/>
+          <w:lang w:val="en-US"/>
+        </w:rPr>
+        <w:t>ictionaries</w:t>
+      </w:r>
+      <w:r>
+        <w:rPr>
+          <w:lang w:val="en-US"/>
+        </w:rPr>
+        <w:t>.</w:t>
+      </w:r>
+    </w:p>
+    <w:p>
+      <w:pPr>
+        <w:pStyle w:val="Akapitzlist"/>
+        <w:numPr>
+          <w:ilvl w:val="1"/>
+          <w:numId w:val="1"/>
+        </w:numPr>
+        <w:spacing w:after="120"/>
+        <w:contextualSpacing w:val="0"/>
+        <w:rPr>
+          <w:lang w:val="en-US"/>
+        </w:rPr>
+      </w:pPr>
+      <w:r>
+        <w:rPr>
+          <w:lang w:val="en-US"/>
+        </w:rPr>
+        <w:t xml:space="preserve">The </w:t>
+      </w:r>
+      <w:r>
+        <w:rPr>
+          <w:i/>
+          <w:lang w:val="en-US"/>
+        </w:rPr>
+        <w:t>S</w:t>
+      </w:r>
+      <w:r>
+        <w:rPr>
+          <w:i/>
+          <w:lang w:val="en-US"/>
+        </w:rPr>
+        <w:t>pellchecker</w:t>
+      </w:r>
+      <w:r>
+        <w:rPr>
+          <w:lang w:val="en-US"/>
+        </w:rPr>
+        <w:t xml:space="preserve">. Go to </w:t>
+      </w:r>
+      <w:r>
+        <w:rPr>
+          <w:i/>
+          <w:lang w:val="en-US"/>
+        </w:rPr>
+        <w:t>Settings</w:t>
+      </w:r>
+      <w:r>
+        <w:rPr>
+          <w:lang w:val="en-US"/>
+        </w:rPr>
+        <w:t xml:space="preserve"> menu, then pick up the </w:t>
+      </w:r>
+      <w:r>
+        <w:rPr>
+          <w:i/>
+          <w:lang w:val="en-US"/>
+        </w:rPr>
+        <w:t>Preferences</w:t>
+      </w:r>
+      <w:r>
+        <w:rPr>
+          <w:lang w:val="en-US"/>
+        </w:rPr>
+        <w:t xml:space="preserve">. In the </w:t>
+      </w:r>
+      <w:r>
+        <w:rPr>
+          <w:i/>
+          <w:lang w:val="en-US"/>
+        </w:rPr>
+        <w:t>Preferences window</w:t>
+      </w:r>
+      <w:r>
+        <w:rPr>
+          <w:lang w:val="en-US"/>
+        </w:rPr>
+        <w:t xml:space="preserve"> find the </w:t>
+      </w:r>
+      <w:r>
+        <w:rPr>
+          <w:i/>
+          <w:lang w:val="en-US"/>
+        </w:rPr>
+        <w:t>Spellchecker</w:t>
+      </w:r>
+      <w:r>
+        <w:rPr>
+          <w:lang w:val="en-US"/>
+        </w:rPr>
+        <w:t xml:space="preserve"> on the options tree </w:t>
+      </w:r>
+      <w:r>
+        <w:rPr>
+          <w:lang w:val="en-US"/>
+        </w:rPr>
+        <w:t xml:space="preserve">list to the left and click it. Then follow the instructions: </w:t>
+      </w:r>
+      <w:hyperlink r:id="rId17" w:history="1">
+        <w:r>
+          <w:rPr>
+            <w:rStyle w:val="Hipercze"/>
+            <w:lang w:val="en-US"/>
+          </w:rPr>
+          <w:t>https://omegat.org/howtos/spelling</w:t>
+        </w:r>
+      </w:hyperlink>
+    </w:p>
+    <w:p>
+      <w:pPr>
+        <w:pStyle w:val="Akapitzlist"/>
+        <w:numPr>
+          <w:ilvl w:val="1"/>
+          <w:numId w:val="1"/>
+        </w:numPr>
+        <w:spacing w:after="120"/>
+        <w:contextualSpacing w:val="0"/>
+        <w:rPr>
+          <w:lang w:val="en-US"/>
+        </w:rPr>
+      </w:pPr>
+      <w:r>
+        <w:rPr>
+          <w:lang w:val="en-US"/>
+        </w:rPr>
+        <w:t xml:space="preserve">The </w:t>
+      </w:r>
+      <w:r>
+        <w:rPr>
+          <w:i/>
+          <w:lang w:val="en-US"/>
+        </w:rPr>
+        <w:t>Machine Translation</w:t>
+      </w:r>
+      <w:r>
+        <w:rPr>
+          <w:lang w:val="en-US"/>
+        </w:rPr>
+        <w:t xml:space="preserve">. </w:t>
+      </w:r>
+      <w:r>
+        <w:rPr>
+          <w:lang w:val="en-US"/>
+        </w:rPr>
+        <w:t xml:space="preserve">Go to </w:t>
+      </w:r>
+      <w:r>
+        <w:rPr>
+          <w:i/>
+          <w:lang w:val="en-US"/>
+        </w:rPr>
+        <w:t>Settings</w:t>
+      </w:r>
+      <w:r>
+        <w:rPr>
+          <w:lang w:val="en-US"/>
+        </w:rPr>
+        <w:t xml:space="preserve"> menu, then pick up the </w:t>
+      </w:r>
+      <w:r>
+        <w:rPr>
+          <w:i/>
+          <w:lang w:val="en-US"/>
+        </w:rPr>
+        <w:t>Preferences</w:t>
+      </w:r>
+      <w:r>
+        <w:rPr>
+          <w:lang w:val="en-US"/>
+        </w:rPr>
+        <w:t xml:space="preserve">. In the </w:t>
+      </w:r>
+      <w:r>
+        <w:rPr>
+          <w:i/>
+          <w:lang w:val="en-US"/>
+        </w:rPr>
+        <w:t>Preferences window</w:t>
+      </w:r>
+      <w:r>
+        <w:rPr>
+          <w:lang w:val="en-US"/>
+        </w:rPr>
+        <w:t xml:space="preserve"> find the </w:t>
+      </w:r>
+      <w:r>
+        <w:rPr>
+          <w:i/>
+          <w:lang w:val="en-US"/>
+        </w:rPr>
+        <w:t>Machine Translation</w:t>
+      </w:r>
+      <w:r>
+        <w:rPr>
+          <w:lang w:val="en-US"/>
+        </w:rPr>
+        <w:t xml:space="preserve">. In the right pane check the </w:t>
+      </w:r>
+      <w:r>
+        <w:rPr>
+          <w:lang w:val="en-US"/>
+        </w:rPr>
+        <w:lastRenderedPageBreak/>
+        <w:t xml:space="preserve">machine translation provider you want and then </w:t>
+      </w:r>
+      <w:r>
+        <w:rPr>
+          <w:i/>
+          <w:lang w:val="en-US"/>
+        </w:rPr>
+        <w:t>Configure</w:t>
+      </w:r>
+      <w:r>
+        <w:rPr>
+          <w:lang w:val="en-US"/>
+        </w:rPr>
+        <w:t xml:space="preserve"> button. </w:t>
+      </w:r>
+      <w:r>
+        <w:rPr>
+          <w:lang w:val="en-US"/>
+        </w:rPr>
+        <w:t xml:space="preserve">While the </w:t>
+      </w:r>
+      <w:r>
+        <w:rPr>
+          <w:i/>
+          <w:lang w:val="en-US"/>
+        </w:rPr>
+        <w:t>Google Translate</w:t>
+      </w:r>
+      <w:r>
+        <w:rPr>
+          <w:lang w:val="en-US"/>
+        </w:rPr>
+        <w:t xml:space="preserve"> and </w:t>
+      </w:r>
+      <w:r>
+        <w:rPr>
+          <w:i/>
+          <w:lang w:val="en-US"/>
+        </w:rPr>
+        <w:t>MS Translator</w:t>
+      </w:r>
+      <w:r>
+        <w:rPr>
+          <w:lang w:val="en-US"/>
+        </w:rPr>
+        <w:t xml:space="preserve"> are payed services you may consider the </w:t>
+      </w:r>
+      <w:proofErr w:type="spellStart"/>
+      <w:r>
+        <w:rPr>
+          <w:i/>
+          <w:lang w:val="en-US"/>
+        </w:rPr>
+        <w:t>Yandex</w:t>
+      </w:r>
+      <w:proofErr w:type="spellEnd"/>
+      <w:r>
+        <w:rPr>
+          <w:lang w:val="en-US"/>
+        </w:rPr>
+        <w:t xml:space="preserve"> </w:t>
+      </w:r>
+      <w:r>
+        <w:rPr>
+          <w:lang w:val="en-US"/>
+        </w:rPr>
+        <w:t xml:space="preserve">or </w:t>
+      </w:r>
+      <w:r>
+        <w:rPr>
+          <w:i/>
+          <w:lang w:val="en-US"/>
+        </w:rPr>
+        <w:t>IBM Watson</w:t>
+      </w:r>
+      <w:r>
+        <w:rPr>
+          <w:lang w:val="en-US"/>
+        </w:rPr>
+        <w:t xml:space="preserve"> </w:t>
+      </w:r>
+      <w:r>
+        <w:rPr>
+          <w:lang w:val="en-US"/>
+        </w:rPr>
+        <w:t xml:space="preserve">which </w:t>
+      </w:r>
+      <w:r>
+        <w:rPr>
+          <w:lang w:val="en-US"/>
+        </w:rPr>
+        <w:t>are</w:t>
+      </w:r>
+      <w:r>
+        <w:rPr>
+          <w:lang w:val="en-US"/>
+        </w:rPr>
+        <w:t xml:space="preserve"> free (you have to register and obtain </w:t>
+      </w:r>
+      <w:r>
+        <w:rPr>
+          <w:lang w:val="en-US"/>
+        </w:rPr>
+        <w:t xml:space="preserve">an </w:t>
+      </w:r>
+      <w:r>
+        <w:rPr>
+          <w:lang w:val="en-US"/>
+        </w:rPr>
+        <w:t xml:space="preserve">API key). You can also try to use other providers. Then, while working with machine translations the following video may be helpful: </w:t>
+      </w:r>
+      <w:hyperlink r:id="rId18" w:history="1">
+        <w:r>
+          <w:rPr>
+            <w:rStyle w:val="Hipercze"/>
+            <w:lang w:val="en-US"/>
+          </w:rPr>
+          <w:t>https://youtu.be/wjOIlJaKR3c</w:t>
+        </w:r>
+      </w:hyperlink>
+    </w:p>
+    <w:p>
+      <w:pPr>
+        <w:pStyle w:val="Akapitzlist"/>
+        <w:numPr>
+          <w:ilvl w:val="1"/>
+          <w:numId w:val="1"/>
+        </w:numPr>
+        <w:spacing w:after="120"/>
+        <w:contextualSpacing w:val="0"/>
+        <w:rPr>
+          <w:lang w:val="en-US"/>
+        </w:rPr>
+      </w:pPr>
+      <w:r>
+        <w:rPr>
+          <w:lang w:val="en-US"/>
+        </w:rPr>
+        <w:t xml:space="preserve">The </w:t>
+      </w:r>
+      <w:r>
+        <w:rPr>
+          <w:i/>
+          <w:lang w:val="en-US"/>
+        </w:rPr>
+        <w:t>Dictionary</w:t>
+      </w:r>
+      <w:r>
+        <w:rPr>
+          <w:lang w:val="en-US"/>
+        </w:rPr>
+        <w:t xml:space="preserve">. Download a dictionary you need from: </w:t>
+      </w:r>
+      <w:hyperlink r:id="rId19" w:history="1">
+        <w:r>
+          <w:rPr>
+            <w:rStyle w:val="Hipercze"/>
+            <w:lang w:val="en-US"/>
+          </w:rPr>
+          <w:t>https://sites.google.com/site/gtonguedict/home/stardict-dictionaries</w:t>
+        </w:r>
+      </w:hyperlink>
+      <w:r>
+        <w:rPr>
+          <w:lang w:val="en-US"/>
+        </w:rPr>
+        <w:t xml:space="preserve"> or </w:t>
+      </w:r>
+      <w:hyperlink r:id="rId20" w:history="1">
+        <w:r>
+          <w:rPr>
+            <w:rStyle w:val="Hipercze"/>
+            <w:lang w:val="en-US"/>
+          </w:rPr>
+          <w:t>https://tuxor1337.frama.io/firedict/dictionaries.html</w:t>
+        </w:r>
+      </w:hyperlink>
+      <w:r>
+        <w:rPr>
+          <w:lang w:val="en-US"/>
+        </w:rPr>
+        <w:t xml:space="preserve">. Unpack them and copy to the dictionary folder, which you will find inside your </w:t>
+      </w:r>
+      <w:proofErr w:type="spellStart"/>
+      <w:r>
+        <w:rPr>
+          <w:lang w:val="en-US"/>
+        </w:rPr>
+        <w:t>OmegaT</w:t>
+      </w:r>
+      <w:proofErr w:type="spellEnd"/>
+      <w:r>
+        <w:rPr>
+          <w:lang w:val="en-US"/>
+        </w:rPr>
+        <w:t xml:space="preserve"> project folder.</w:t>
+      </w:r>
+    </w:p>
+    <w:p>
+      <w:pPr>
         <w:pStyle w:val="Nagwek1"/>
         <w:spacing w:after="240"/>
         <w:rPr>
@@ -2127,8 +2782,17 @@
           <w:color w:val="auto"/>
           <w:lang w:val="en-US"/>
         </w:rPr>
-        <w:t>Learn OmegaT</w:t>
-      </w:r>
+        <w:t xml:space="preserve">Learn </w:t>
+      </w:r>
+      <w:proofErr w:type="spellStart"/>
+      <w:r>
+        <w:rPr>
+          <w:color w:val="auto"/>
+          <w:lang w:val="en-US"/>
+        </w:rPr>
+        <w:t>OmegaT</w:t>
+      </w:r>
+      <w:proofErr w:type="spellEnd"/>
     </w:p>
     <w:p>
       <w:pPr>
@@ -2221,6 +2885,7 @@
         </w:rPr>
         <w:t xml:space="preserve">with the </w:t>
       </w:r>
+      <w:proofErr w:type="spellStart"/>
       <w:r>
         <w:rPr>
           <w:i/>
@@ -2228,6 +2893,7 @@
         </w:rPr>
         <w:t>OmegaT</w:t>
       </w:r>
+      <w:proofErr w:type="spellEnd"/>
       <w:r>
         <w:rPr>
           <w:lang w:val="en-US"/>
@@ -2249,7 +2915,7 @@
           <w:lang w:val="en-US"/>
         </w:rPr>
       </w:pPr>
-      <w:hyperlink r:id="rId17" w:history="1">
+      <w:hyperlink r:id="rId21" w:history="1">
         <w:r>
           <w:rPr>
             <w:rStyle w:val="Hipercze"/>
@@ -2270,7 +2936,7 @@
           <w:lang w:val="en-US"/>
         </w:rPr>
       </w:pPr>
-      <w:hyperlink r:id="rId18" w:history="1">
+      <w:hyperlink r:id="rId22" w:history="1">
         <w:r>
           <w:rPr>
             <w:rStyle w:val="Hipercze"/>
@@ -2294,8 +2960,17 @@
           <w:color w:val="auto"/>
           <w:lang w:val="en-US"/>
         </w:rPr>
-        <w:t>Start translating with OmegaT</w:t>
-      </w:r>
+        <w:t xml:space="preserve">Start translating with </w:t>
+      </w:r>
+      <w:proofErr w:type="spellStart"/>
+      <w:r>
+        <w:rPr>
+          <w:color w:val="auto"/>
+          <w:lang w:val="en-US"/>
+        </w:rPr>
+        <w:t>OmegaT</w:t>
+      </w:r>
+      <w:proofErr w:type="spellEnd"/>
     </w:p>
     <w:p>
       <w:pPr>
@@ -2442,6 +3117,7 @@
         </w:rPr>
         <w:t xml:space="preserve"> </w:t>
       </w:r>
+      <w:proofErr w:type="spellStart"/>
       <w:r>
         <w:rPr>
           <w:i/>
@@ -2449,6 +3125,7 @@
         </w:rPr>
         <w:t>OmegaT</w:t>
       </w:r>
+      <w:proofErr w:type="spellEnd"/>
       <w:r>
         <w:rPr>
           <w:lang w:val="en-US"/>
@@ -2686,6 +3363,7 @@
           <w:noProof/>
           <w:lang w:eastAsia="pl-PL"/>
         </w:rPr>
+        <w:lastRenderedPageBreak/>
         <w:drawing>
           <wp:inline distT="0" distB="0" distL="0" distR="0" wp14:anchorId="232CE0CC" wp14:editId="719EC7B6">
             <wp:extent cx="5526000" cy="3034800"/>
@@ -2702,7 +3380,7 @@
                     <pic:cNvPicPr/>
                   </pic:nvPicPr>
                   <pic:blipFill>
-                    <a:blip r:embed="rId19"/>
+                    <a:blip r:embed="rId23"/>
                     <a:stretch>
                       <a:fillRect/>
                     </a:stretch>
@@ -2751,7 +3429,7 @@
         <w:rFonts w:hint="default"/>
       </w:rPr>
     </w:lvl>
-    <w:lvl w:ilvl="1" w:tplc="04150019" w:tentative="1">
+    <w:lvl w:ilvl="1" w:tplc="04150019">
       <w:start w:val="1"/>
       <w:numFmt w:val="lowerLetter"/>
       <w:lvlText w:val="%2."/>
@@ -3243,6 +3921,18 @@
       <w:szCs w:val="16"/>
     </w:rPr>
   </w:style>
+  <w:style w:type="character" w:styleId="UyteHipercze">
+    <w:name w:val="FollowedHyperlink"/>
+    <w:basedOn w:val="Domylnaczcionkaakapitu"/>
+    <w:uiPriority w:val="99"/>
+    <w:semiHidden/>
+    <w:unhideWhenUsed/>
+    <w:rsid w:val="005E1874"/>
+    <w:rPr>
+      <w:color w:val="800080" w:themeColor="followedHyperlink"/>
+      <w:u w:val="single"/>
+    </w:rPr>
+  </w:style>
 </w:styles>
 </file>
 
@@ -3562,6 +4252,18 @@
       <w:szCs w:val="16"/>
     </w:rPr>
   </w:style>
+  <w:style w:type="character" w:styleId="UyteHipercze">
+    <w:name w:val="FollowedHyperlink"/>
+    <w:basedOn w:val="Domylnaczcionkaakapitu"/>
+    <w:uiPriority w:val="99"/>
+    <w:semiHidden/>
+    <w:unhideWhenUsed/>
+    <w:rsid w:val="005E1874"/>
+    <w:rPr>
+      <w:color w:val="800080" w:themeColor="followedHyperlink"/>
+      <w:u w:val="single"/>
+    </w:rPr>
+  </w:style>
 </w:styles>
 </file>
 

--- a/manuals/Translator manual.docx
+++ b/manuals/Translator manual.docx
@@ -15,8 +15,6 @@
           <w:lang w:val="en-US"/>
         </w:rPr>
       </w:pPr>
-      <w:bookmarkStart w:id="0" w:name="_GoBack"/>
-      <w:bookmarkEnd w:id="0"/>
       <w:r>
         <w:rPr>
           <w:b/>
@@ -2721,7 +2719,33 @@
         <w:rPr>
           <w:lang w:val="en-US"/>
         </w:rPr>
-        <w:t xml:space="preserve">. Download a dictionary you need from: </w:t>
+        <w:t xml:space="preserve">. </w:t>
+      </w:r>
+      <w:r>
+        <w:rPr>
+          <w:lang w:val="en-US"/>
+        </w:rPr>
+        <w:t xml:space="preserve">This is optional. The dictionaries should be already in place while downloading the project from GitHub. But you may want to add additional dictionaries. </w:t>
+      </w:r>
+      <w:r>
+        <w:rPr>
+          <w:lang w:val="en-US"/>
+        </w:rPr>
+        <w:t>Download a dictionar</w:t>
+      </w:r>
+      <w:r>
+        <w:rPr>
+          <w:lang w:val="en-US"/>
+        </w:rPr>
+        <w:t>ies</w:t>
+      </w:r>
+      <w:bookmarkStart w:id="0" w:name="_GoBack"/>
+      <w:bookmarkEnd w:id="0"/>
+      <w:r>
+        <w:rPr>
+          <w:lang w:val="en-US"/>
+        </w:rPr>
+        <w:t xml:space="preserve"> you need from: </w:t>
       </w:r>
       <w:hyperlink r:id="rId19" w:history="1">
         <w:r>

--- a/manuals/Translator manual.docx
+++ b/manuals/Translator manual.docx
@@ -690,7 +690,33 @@
         <w:rPr>
           <w:lang w:val="en-US"/>
         </w:rPr>
-        <w:t xml:space="preserve"> Then contact your Project Manager and provide him/her your username or e-mail address you used for signing up for GitHub. Having this information the Project Manager will add you to the </w:t>
+        <w:t xml:space="preserve"> Then contact your </w:t>
+      </w:r>
+      <w:r>
+        <w:rPr>
+          <w:lang w:val="en-US"/>
+        </w:rPr>
+        <w:t>Team Leader</w:t>
+      </w:r>
+      <w:r>
+        <w:rPr>
+          <w:lang w:val="en-US"/>
+        </w:rPr>
+        <w:t xml:space="preserve"> and provide him/her your username or e-mail address you used for signing up for GitHub. Having this information the </w:t>
+      </w:r>
+      <w:r>
+        <w:rPr>
+          <w:lang w:val="en-US"/>
+        </w:rPr>
+        <w:t>Team Leader</w:t>
+      </w:r>
+      <w:bookmarkStart w:id="0" w:name="_GoBack"/>
+      <w:bookmarkEnd w:id="0"/>
+      <w:r>
+        <w:rPr>
+          <w:lang w:val="en-US"/>
+        </w:rPr>
+        <w:t xml:space="preserve"> will add you to the </w:t>
       </w:r>
       <w:r>
         <w:rPr>
@@ -2739,8 +2765,6 @@
         </w:rPr>
         <w:t>ies</w:t>
       </w:r>
-      <w:bookmarkStart w:id="0" w:name="_GoBack"/>
-      <w:bookmarkEnd w:id="0"/>
       <w:r>
         <w:rPr>
           <w:lang w:val="en-US"/>

--- a/manuals/Translator manual.docx
+++ b/manuals/Translator manual.docx
@@ -710,8 +710,6 @@
         </w:rPr>
         <w:t>Team Leader</w:t>
       </w:r>
-      <w:bookmarkStart w:id="0" w:name="_GoBack"/>
-      <w:bookmarkEnd w:id="0"/>
       <w:r>
         <w:rPr>
           <w:lang w:val="en-US"/>
@@ -1799,19 +1797,45 @@
           <w:lang w:val="en-US"/>
         </w:rPr>
         <w:lastRenderedPageBreak/>
-        <w:t>Tip</w:t>
-      </w:r>
-      <w:r>
-        <w:rPr>
-          <w:lang w:val="en-US"/>
-        </w:rPr>
-        <w:t xml:space="preserve">: After </w:t>
-      </w:r>
-      <w:r>
-        <w:rPr>
-          <w:lang w:val="en-US"/>
-        </w:rPr>
-        <w:t>choosing the folder (</w:t>
+        <w:t>Caution:</w:t>
+      </w:r>
+      <w:r>
+        <w:rPr>
+          <w:lang w:val="en-US"/>
+        </w:rPr>
+        <w:t xml:space="preserve"> </w:t>
+      </w:r>
+      <w:bookmarkStart w:id="0" w:name="_GoBack"/>
+      <w:r>
+        <w:rPr>
+          <w:lang w:val="en-US"/>
+        </w:rPr>
+        <w:t xml:space="preserve">While entering </w:t>
+      </w:r>
+      <w:r>
+        <w:rPr>
+          <w:i/>
+          <w:lang w:val="en-US"/>
+        </w:rPr>
+        <w:t>Local Project Folder</w:t>
+      </w:r>
+      <w:r>
+        <w:rPr>
+          <w:lang w:val="en-US"/>
+        </w:rPr>
+        <w:t xml:space="preserve"> path </w:t>
+      </w:r>
+      <w:r>
+        <w:rPr>
+          <w:lang w:val="en-US"/>
+        </w:rPr>
+        <w:t xml:space="preserve">navigate to the parent folder of your project </w:t>
+      </w:r>
+      <w:r>
+        <w:rPr>
+          <w:lang w:val="en-US"/>
+        </w:rPr>
+        <w:t>(</w:t>
       </w:r>
       <w:r>
         <w:rPr>
@@ -1830,50 +1854,33 @@
         <w:rPr>
           <w:lang w:val="en-US"/>
         </w:rPr>
-        <w:t xml:space="preserve"> and before saving your choice, at the end of location path in </w:t>
-      </w:r>
-      <w:r>
-        <w:rPr>
-          <w:i/>
-          <w:lang w:val="en-US"/>
-        </w:rPr>
-        <w:t>Folder name</w:t>
-      </w:r>
-      <w:r>
-        <w:rPr>
-          <w:lang w:val="en-US"/>
-        </w:rPr>
-        <w:t xml:space="preserve"> line</w:t>
-      </w:r>
-      <w:r>
-        <w:rPr>
-          <w:lang w:val="en-US"/>
-        </w:rPr>
-        <w:t>,</w:t>
-      </w:r>
+        <w:t xml:space="preserve"> and </w:t>
+      </w:r>
+      <w:r>
+        <w:rPr>
+          <w:lang w:val="en-US"/>
+        </w:rPr>
+        <w:t xml:space="preserve">type the name of the subfolder for your project manually instead of creating it via </w:t>
+      </w:r>
+      <w:r>
+        <w:rPr>
+          <w:i/>
+          <w:lang w:val="en-US"/>
+        </w:rPr>
+        <w:t>Create New Folder</w:t>
+      </w:r>
+      <w:r>
+        <w:rPr>
+          <w:lang w:val="en-US"/>
+        </w:rPr>
+        <w:t>, for example</w:t>
+      </w:r>
+      <w:bookmarkEnd w:id="0"/>
       <w:r>
         <w:rPr>
           <w:lang w:val="en-US"/>
         </w:rPr>
         <w:t xml:space="preserve"> </w:t>
-      </w:r>
-      <w:r>
-        <w:rPr>
-          <w:lang w:val="en-US"/>
-        </w:rPr>
-        <w:t xml:space="preserve">type the backslash character and then type </w:t>
-      </w:r>
-      <w:r>
-        <w:rPr>
-          <w:lang w:val="en-US"/>
-        </w:rPr>
-        <w:t xml:space="preserve">the </w:t>
-      </w:r>
-      <w:r>
-        <w:rPr>
-          <w:lang w:val="en-US"/>
-        </w:rPr>
-        <w:t xml:space="preserve">specific name of your project, for example </w:t>
       </w:r>
       <w:r>
         <w:rPr>

--- a/manuals/Translator manual.docx
+++ b/manuals/Translator manual.docx
@@ -1803,14 +1803,7 @@
         <w:rPr>
           <w:lang w:val="en-US"/>
         </w:rPr>
-        <w:t xml:space="preserve"> </w:t>
-      </w:r>
-      <w:bookmarkStart w:id="0" w:name="_GoBack"/>
-      <w:r>
-        <w:rPr>
-          <w:lang w:val="en-US"/>
-        </w:rPr>
-        <w:t xml:space="preserve">While entering </w:t>
+        <w:t xml:space="preserve"> While entering </w:t>
       </w:r>
       <w:r>
         <w:rPr>
@@ -1823,13 +1816,7 @@
         <w:rPr>
           <w:lang w:val="en-US"/>
         </w:rPr>
-        <w:t xml:space="preserve"> path </w:t>
-      </w:r>
-      <w:r>
-        <w:rPr>
-          <w:lang w:val="en-US"/>
-        </w:rPr>
-        <w:t xml:space="preserve">navigate to the parent folder of your project </w:t>
+        <w:t xml:space="preserve"> path navigate to the parent folder of your project </w:t>
       </w:r>
       <w:r>
         <w:rPr>
@@ -1854,13 +1841,7 @@
         <w:rPr>
           <w:lang w:val="en-US"/>
         </w:rPr>
-        <w:t xml:space="preserve"> and </w:t>
-      </w:r>
-      <w:r>
-        <w:rPr>
-          <w:lang w:val="en-US"/>
-        </w:rPr>
-        <w:t xml:space="preserve">type the name of the subfolder for your project manually instead of creating it via </w:t>
+        <w:t xml:space="preserve"> and type the name of the subfolder for your project manually instead of creating it via </w:t>
       </w:r>
       <w:r>
         <w:rPr>
@@ -1875,7 +1856,6 @@
         </w:rPr>
         <w:t>, for example</w:t>
       </w:r>
-      <w:bookmarkEnd w:id="0"/>
       <w:r>
         <w:rPr>
           <w:lang w:val="en-US"/>
@@ -2502,7 +2482,16 @@
             <w:rStyle w:val="Hipercze"/>
             <w:lang w:val="en-US"/>
           </w:rPr>
-          <w:t>https://omegat.org/howtos/spelling</w:t>
+          <w:t>https://omegat.org</w:t>
+        </w:r>
+        <w:bookmarkStart w:id="0" w:name="_GoBack"/>
+        <w:bookmarkEnd w:id="0"/>
+        <w:r>
+          <w:rPr>
+            <w:rStyle w:val="Hipercze"/>
+            <w:lang w:val="en-US"/>
+          </w:rPr>
+          <w:t>/howtos/spelling</w:t>
         </w:r>
       </w:hyperlink>
     </w:p>
@@ -2620,7 +2609,19 @@
         <w:rPr>
           <w:lang w:val="en-US"/>
         </w:rPr>
-        <w:t xml:space="preserve">While the </w:t>
+        <w:t xml:space="preserve">While </w:t>
+      </w:r>
+      <w:r>
+        <w:rPr>
+          <w:lang w:val="en-US"/>
+        </w:rPr>
+        <w:t xml:space="preserve">for </w:t>
+      </w:r>
+      <w:r>
+        <w:rPr>
+          <w:lang w:val="en-US"/>
+        </w:rPr>
+        <w:t xml:space="preserve">the </w:t>
       </w:r>
       <w:r>
         <w:rPr>
@@ -2646,7 +2647,38 @@
         <w:rPr>
           <w:lang w:val="en-US"/>
         </w:rPr>
-        <w:t xml:space="preserve"> are payed services you may consider the </w:t>
+        <w:t xml:space="preserve"> </w:t>
+      </w:r>
+      <w:r>
+        <w:rPr>
+          <w:lang w:val="en-US"/>
+        </w:rPr>
+        <w:t xml:space="preserve">you have to provide your credit card information </w:t>
+      </w:r>
+      <w:r>
+        <w:rPr>
+          <w:lang w:val="en-US"/>
+        </w:rPr>
+        <w:t xml:space="preserve">you may consider the </w:t>
+      </w:r>
+      <w:r>
+        <w:rPr>
+          <w:i/>
+          <w:lang w:val="en-US"/>
+        </w:rPr>
+        <w:t>IBM Watson</w:t>
+      </w:r>
+      <w:r>
+        <w:rPr>
+          <w:lang w:val="en-US"/>
+        </w:rPr>
+        <w:t xml:space="preserve"> </w:t>
+      </w:r>
+      <w:r>
+        <w:rPr>
+          <w:lang w:val="en-US"/>
+        </w:rPr>
+        <w:t xml:space="preserve">or </w:t>
       </w:r>
       <w:proofErr w:type="spellStart"/>
       <w:r>
@@ -2667,14 +2699,43 @@
         <w:rPr>
           <w:lang w:val="en-US"/>
         </w:rPr>
-        <w:t xml:space="preserve">or </w:t>
-      </w:r>
-      <w:r>
-        <w:rPr>
-          <w:i/>
-          <w:lang w:val="en-US"/>
-        </w:rPr>
-        <w:t>IBM Watson</w:t>
+        <w:t xml:space="preserve">which </w:t>
+      </w:r>
+      <w:r>
+        <w:rPr>
+          <w:lang w:val="en-US"/>
+        </w:rPr>
+        <w:t>are</w:t>
+      </w:r>
+      <w:r>
+        <w:rPr>
+          <w:lang w:val="en-US"/>
+        </w:rPr>
+        <w:t xml:space="preserve"> free (you have to register and obtain </w:t>
+      </w:r>
+      <w:r>
+        <w:rPr>
+          <w:lang w:val="en-US"/>
+        </w:rPr>
+        <w:t xml:space="preserve">an </w:t>
+      </w:r>
+      <w:r>
+        <w:rPr>
+          <w:lang w:val="en-US"/>
+        </w:rPr>
+        <w:t>API key</w:t>
+      </w:r>
+      <w:r>
+        <w:rPr>
+          <w:lang w:val="en-US"/>
+        </w:rPr>
+        <w:t xml:space="preserve"> only, IBM seems to deliver better translations</w:t>
+      </w:r>
+      <w:r>
+        <w:rPr>
+          <w:lang w:val="en-US"/>
+        </w:rPr>
+        <w:t>)</w:t>
       </w:r>
       <w:r>
         <w:rPr>
@@ -2686,31 +2747,7 @@
         <w:rPr>
           <w:lang w:val="en-US"/>
         </w:rPr>
-        <w:t xml:space="preserve">which </w:t>
-      </w:r>
-      <w:r>
-        <w:rPr>
-          <w:lang w:val="en-US"/>
-        </w:rPr>
-        <w:t>are</w:t>
-      </w:r>
-      <w:r>
-        <w:rPr>
-          <w:lang w:val="en-US"/>
-        </w:rPr>
-        <w:t xml:space="preserve"> free (you have to register and obtain </w:t>
-      </w:r>
-      <w:r>
-        <w:rPr>
-          <w:lang w:val="en-US"/>
-        </w:rPr>
-        <w:t xml:space="preserve">an </w:t>
-      </w:r>
-      <w:r>
-        <w:rPr>
-          <w:lang w:val="en-US"/>
-        </w:rPr>
-        <w:t xml:space="preserve">API key). You can also try to use other providers. Then, while working with machine translations the following video may be helpful: </w:t>
+        <w:t xml:space="preserve">. You can also try to use other providers. Then, while working with machine translations the following video may be helpful: </w:t>
       </w:r>
       <w:hyperlink r:id="rId18" w:history="1">
         <w:r>
